--- a/Ricerche varie/I MICROCONTROLLORI.docx
+++ b/Ricerche varie/I MICROCONTROLLORI.docx
@@ -30,17 +30,8 @@
           <w:sz w:val="24"/>
           <w:szCs w:val="24"/>
         </w:rPr>
-        <w:t xml:space="preserve">Il microcontrollore è un dispositivo elettronico integrato nato come step successivo e alternativa al microprocessore. Questo svolge lo stesso ruolo del microprocessore, solo che a differenza di quest’ultimo non gli servono altri componenti elettronici per svolgere altre funzioni, questo perché è rappresentato dalla tecnologia </w:t>
-      </w:r>
-      <w:proofErr w:type="spellStart"/>
-      <w:r>
-        <w:rPr>
-          <w:sz w:val="24"/>
-          <w:szCs w:val="24"/>
-        </w:rPr>
-        <w:t>SoC</w:t>
-      </w:r>
-      <w:proofErr w:type="spellEnd"/>
+        <w:t>Il microcontrollore è un dispositivo elettronico integrato nato come step successivo e alternativa al microprocessore.</w:t>
+      </w:r>
       <w:r>
         <w:rPr>
           <w:sz w:val="24"/>
@@ -53,21 +44,7 @@
           <w:sz w:val="24"/>
           <w:szCs w:val="24"/>
         </w:rPr>
-        <w:t xml:space="preserve">(system on a chip) </w:t>
-      </w:r>
-      <w:r>
-        <w:rPr>
-          <w:sz w:val="24"/>
-          <w:szCs w:val="24"/>
-        </w:rPr>
-        <w:t>all’interno di un solo chip (microcontrollore) c’è un intero sistema composto non solo da</w:t>
-      </w:r>
-      <w:r>
-        <w:rPr>
-          <w:sz w:val="24"/>
-          <w:szCs w:val="24"/>
-        </w:rPr>
-        <w:t>l precessore centrale ma anche da un chipset (si occupa di smistare e dirigere il traffico delle informazioni tra le varie componenti della scheda (es. NVIDIA). Il microcontrollore interagisce con il mondo esterno tramite un programma nella propria memoria interna e tramite l’uso di pin configurati dal programmatore.</w:t>
+        <w:t xml:space="preserve">all’interno di un microcontrollore c’è un intero sistema composto non solo dal precessore centrale ma anche da un chipset (si occupa di smistare e dirigere il traffico delle informazioni tra le varie componenti della scheda (es. NVIDIA). </w:t>
       </w:r>
     </w:p>
     <w:p>
@@ -185,23 +162,7 @@
           <w:sz w:val="24"/>
           <w:szCs w:val="24"/>
         </w:rPr>
-        <w:t xml:space="preserve">Il microprocessore nonostante la sua potenza, integra sul chip solo la logica di elaborazione e ha bisogno di appoggi esterni come memorie, periferiche… per poter interagire con l’esterno, mentre come avevo già detto prima il microcontrollore è più completo, questo perché è un componente </w:t>
-      </w:r>
-      <w:proofErr w:type="spellStart"/>
-      <w:r>
-        <w:rPr>
-          <w:sz w:val="24"/>
-          <w:szCs w:val="24"/>
-        </w:rPr>
-        <w:t>SoC</w:t>
-      </w:r>
-      <w:proofErr w:type="spellEnd"/>
-      <w:r>
-        <w:rPr>
-          <w:sz w:val="24"/>
-          <w:szCs w:val="24"/>
-        </w:rPr>
-        <w:t xml:space="preserve"> quindi tutto ciò che serve per interagire con l’esterno (memoria volatile e non, canali di I/O…) è integrato all’interno del chip stesso</w:t>
+        <w:t>Il microprocessore nonostante la sua potenza, integra sul chip solo la logica di elaborazione e ha bisogno di appoggi esterni come memorie, periferiche… mentre il microcontrollore è più completo, quindi tutto ciò è integrato all’interno del chip stesso</w:t>
       </w:r>
       <w:r>
         <w:rPr>
@@ -209,21 +170,6 @@
           <w:szCs w:val="24"/>
         </w:rPr>
         <w:t>.</w:t>
-      </w:r>
-    </w:p>
-    <w:p>
-      <w:pPr>
-        <w:rPr>
-          <w:sz w:val="24"/>
-          <w:szCs w:val="24"/>
-        </w:rPr>
-      </w:pPr>
-      <w:r>
-        <w:rPr>
-          <w:sz w:val="24"/>
-          <w:szCs w:val="24"/>
-        </w:rPr>
-        <w:t>I microcontrollori vengono usati ogniuno in un campo diverso a differenza dei microprocessori che hanno un uso più generico.</w:t>
       </w:r>
     </w:p>
     <w:p>
